--- a/Szakdolgozat_UJTWLL.docx
+++ b/Szakdolgozat_UJTWLL.docx
@@ -258,7 +258,45 @@
           <w:sz w:val="24"/>
           <w:szCs w:val="24"/>
         </w:rPr>
-        <w:t>Köx</w:t>
+        <w:t>Előbb a tartalmi részeket írom meg, remélem, nem haragszik meg</w:t>
+      </w:r>
+      <w:r>
+        <w:rPr>
+          <w:rFonts w:ascii="Times New Roman" w:hAnsi="Times New Roman" w:cs="Times New Roman"/>
+          <w:sz w:val="24"/>
+          <w:szCs w:val="24"/>
+        </w:rPr>
+        <w:t xml:space="preserve"> ezért </w:t>
+      </w:r>
+      <w:r>
+        <w:rPr>
+          <mc:AlternateContent>
+            <mc:Choice Requires="w16se">
+              <w:rFonts w:ascii="Times New Roman" w:hAnsi="Times New Roman" w:cs="Times New Roman"/>
+            </mc:Choice>
+            <mc:Fallback>
+              <w:rFonts w:ascii="Segoe UI Emoji" w:eastAsia="Segoe UI Emoji" w:hAnsi="Segoe UI Emoji" w:cs="Segoe UI Emoji"/>
+            </mc:Fallback>
+          </mc:AlternateContent>
+          <w:sz w:val="24"/>
+          <w:szCs w:val="24"/>
+        </w:rPr>
+        <mc:AlternateContent>
+          <mc:Choice Requires="w16se">
+            <w16se:symEx w16se:font="Segoe UI Emoji" w16se:char="1F60A"/>
+          </mc:Choice>
+          <mc:Fallback>
+            <w:t>😊</w:t>
+          </mc:Fallback>
+        </mc:AlternateContent>
+      </w:r>
+      <w:r>
+        <w:rPr>
+          <w:rFonts w:ascii="Times New Roman" w:hAnsi="Times New Roman" w:cs="Times New Roman"/>
+          <w:sz w:val="24"/>
+          <w:szCs w:val="24"/>
+        </w:rPr>
+        <w:t>.</w:t>
       </w:r>
     </w:p>
     <w:p>

--- a/Szakdolgozat_UJTWLL.docx
+++ b/Szakdolgozat_UJTWLL.docx
@@ -686,6 +686,32 @@
           <w:sz w:val="24"/>
           <w:szCs w:val="24"/>
         </w:rPr>
+        <w:t xml:space="preserve"> (későbbiekben: </w:t>
+      </w:r>
+      <w:r>
+        <w:rPr>
+          <w:rFonts w:ascii="Times New Roman" w:hAnsi="Times New Roman" w:cs="Times New Roman"/>
+          <w:i/>
+          <w:iCs/>
+          <w:sz w:val="24"/>
+          <w:szCs w:val="24"/>
+        </w:rPr>
+        <w:t>konzulens</w:t>
+      </w:r>
+      <w:r>
+        <w:rPr>
+          <w:rFonts w:ascii="Times New Roman" w:hAnsi="Times New Roman" w:cs="Times New Roman"/>
+          <w:sz w:val="24"/>
+          <w:szCs w:val="24"/>
+        </w:rPr>
+        <w:t>)</w:t>
+      </w:r>
+      <w:r>
+        <w:rPr>
+          <w:rFonts w:ascii="Times New Roman" w:hAnsi="Times New Roman" w:cs="Times New Roman"/>
+          <w:sz w:val="24"/>
+          <w:szCs w:val="24"/>
+        </w:rPr>
         <w:t>, a Mesterséges Intelligencia tárgyfelelősét, előadóját, valamint gyakorlatvezetőjét</w:t>
       </w:r>
       <w:r>
@@ -694,7 +720,41 @@
           <w:sz w:val="24"/>
           <w:szCs w:val="24"/>
         </w:rPr>
-        <w:t xml:space="preserve"> kerestem meg a szakdolgozattal kapcsolatban. Őt kértem meg, hogy legyen a szakdolgozatom témavezetője, viszont ezt a felelősséget sajnálatos módon nem tudta vállalni, így bár az ő témái közül választhattam, ő maga „csak” a konzulensem lett, a témavezetői feladatra pedig egy másik személyt ajánlott, aki történetesen Kunné Dr. Tamás Judit. </w:t>
+        <w:t xml:space="preserve"> kerestem meg a szakdolgozattal kapcsolatban. Őt kértem meg, hogy legyen a szakdolgozatom témavezetője, viszont ezt a felelősséget sajnálatos módon nem tudta vállalni, így bár az ő témái közül választhattam, ő maga „csak” a konzulensem lett, a témavezetői feladatra pedig egy másik személyt ajánlott, aki történetesen Kunné Dr. Tamás Judit</w:t>
+      </w:r>
+      <w:r>
+        <w:rPr>
+          <w:rFonts w:ascii="Times New Roman" w:hAnsi="Times New Roman" w:cs="Times New Roman"/>
+          <w:sz w:val="24"/>
+          <w:szCs w:val="24"/>
+        </w:rPr>
+        <w:t xml:space="preserve"> (későbbiekben: </w:t>
+      </w:r>
+      <w:r>
+        <w:rPr>
+          <w:rFonts w:ascii="Times New Roman" w:hAnsi="Times New Roman" w:cs="Times New Roman"/>
+          <w:i/>
+          <w:iCs/>
+          <w:sz w:val="24"/>
+          <w:szCs w:val="24"/>
+        </w:rPr>
+        <w:t>témavezető</w:t>
+      </w:r>
+      <w:r>
+        <w:rPr>
+          <w:rFonts w:ascii="Times New Roman" w:hAnsi="Times New Roman" w:cs="Times New Roman"/>
+          <w:sz w:val="24"/>
+          <w:szCs w:val="24"/>
+        </w:rPr>
+        <w:t>)</w:t>
+      </w:r>
+      <w:r>
+        <w:rPr>
+          <w:rFonts w:ascii="Times New Roman" w:hAnsi="Times New Roman" w:cs="Times New Roman"/>
+          <w:sz w:val="24"/>
+          <w:szCs w:val="24"/>
+        </w:rPr>
+        <w:t xml:space="preserve">. </w:t>
       </w:r>
       <w:r>
         <w:rPr>
@@ -761,7 +821,7 @@
           <w:sz w:val="24"/>
           <w:szCs w:val="24"/>
         </w:rPr>
-        <w:t>Dr. Dudás László</w:t>
+        <w:t>a konzulensem</w:t>
       </w:r>
       <w:r>
         <w:rPr>
@@ -978,15 +1038,7 @@
           <w:sz w:val="24"/>
           <w:szCs w:val="24"/>
         </w:rPr>
-        <w:t>titkosított jelszavakkal, valamint érvényesítési metódusokkal terveztük elérni. A felhasználói kezelhetőség javítása érdekében pedig</w:t>
-      </w:r>
-      <w:r>
-        <w:rPr>
-          <w:rFonts w:ascii="Times New Roman" w:hAnsi="Times New Roman" w:cs="Times New Roman"/>
-          <w:sz w:val="24"/>
-          <w:szCs w:val="24"/>
-        </w:rPr>
-        <w:t xml:space="preserve"> </w:t>
+        <w:t xml:space="preserve">titkosított jelszavakkal, valamint érvényesítési </w:t>
       </w:r>
       <w:r>
         <w:rPr>
@@ -995,7 +1047,15 @@
           <w:szCs w:val="24"/>
         </w:rPr>
         <w:lastRenderedPageBreak/>
-        <w:t xml:space="preserve">menürendszert, valamint stíluslapokat vezetünk be, ezáltal fejlesztve a rendszer megjelenését. </w:t>
+        <w:t>metódusokkal terveztük elérni. A felhasználói kezelhetőség javítása érdekében pedig</w:t>
+      </w:r>
+      <w:r>
+        <w:rPr>
+          <w:rFonts w:ascii="Times New Roman" w:hAnsi="Times New Roman" w:cs="Times New Roman"/>
+          <w:sz w:val="24"/>
+          <w:szCs w:val="24"/>
+        </w:rPr>
+        <w:t xml:space="preserve"> menürendszert, valamint stíluslapokat vezetünk be, ezáltal fejlesztve a rendszer megjelenését. </w:t>
       </w:r>
       <w:r>
         <w:rPr>
@@ -1004,14 +1064,6 @@
           <w:szCs w:val="24"/>
         </w:rPr>
         <w:t>Természetesen ezeket az elvárásokat a felhasználói felület mellett az adminisztrációs felületre is alkalmazzuk.</w:t>
-      </w:r>
-      <w:r>
-        <w:rPr>
-          <w:rFonts w:ascii="Times New Roman" w:hAnsi="Times New Roman" w:cs="Times New Roman"/>
-          <w:sz w:val="24"/>
-          <w:szCs w:val="24"/>
-        </w:rPr>
-        <w:t xml:space="preserve"> </w:t>
       </w:r>
     </w:p>
     <w:p>
@@ -1043,6 +1095,124 @@
     </w:p>
     <w:p>
       <w:pPr>
+        <w:ind w:left="360"/>
+        <w:jc w:val="both"/>
+        <w:rPr>
+          <w:rFonts w:ascii="Times New Roman" w:hAnsi="Times New Roman" w:cs="Times New Roman"/>
+          <w:sz w:val="24"/>
+          <w:szCs w:val="24"/>
+        </w:rPr>
+      </w:pPr>
+      <w:r>
+        <w:rPr>
+          <w:rFonts w:ascii="Times New Roman" w:hAnsi="Times New Roman" w:cs="Times New Roman"/>
+          <w:sz w:val="24"/>
+          <w:szCs w:val="24"/>
+        </w:rPr>
+        <w:t xml:space="preserve">Mindenekelőtt fontos megjegyezni, hogy nem cég megbízásából intézem a szakdolgozatomat, így a feladat </w:t>
+      </w:r>
+      <w:r>
+        <w:rPr>
+          <w:rFonts w:ascii="Times New Roman" w:hAnsi="Times New Roman" w:cs="Times New Roman"/>
+          <w:sz w:val="24"/>
+          <w:szCs w:val="24"/>
+        </w:rPr>
+        <w:t xml:space="preserve">végrehajtása </w:t>
+      </w:r>
+      <w:r>
+        <w:rPr>
+          <w:rFonts w:ascii="Times New Roman" w:hAnsi="Times New Roman" w:cs="Times New Roman"/>
+          <w:sz w:val="24"/>
+          <w:szCs w:val="24"/>
+        </w:rPr>
+        <w:t xml:space="preserve">pusztán témavezetőm, </w:t>
+      </w:r>
+      <w:r>
+        <w:rPr>
+          <w:rFonts w:ascii="Times New Roman" w:hAnsi="Times New Roman" w:cs="Times New Roman"/>
+          <w:sz w:val="24"/>
+          <w:szCs w:val="24"/>
+        </w:rPr>
+        <w:t>valamint jómagam vállára tevődik.</w:t>
+      </w:r>
+    </w:p>
+    <w:p>
+      <w:pPr>
+        <w:ind w:left="360"/>
+        <w:jc w:val="both"/>
+        <w:rPr>
+          <w:rFonts w:ascii="Times New Roman" w:hAnsi="Times New Roman" w:cs="Times New Roman"/>
+          <w:sz w:val="24"/>
+          <w:szCs w:val="24"/>
+        </w:rPr>
+      </w:pPr>
+      <w:r>
+        <w:rPr>
+          <w:rFonts w:ascii="Times New Roman" w:hAnsi="Times New Roman" w:cs="Times New Roman"/>
+          <w:sz w:val="24"/>
+          <w:szCs w:val="24"/>
+        </w:rPr>
+        <w:t xml:space="preserve">Ezen feladat egészen szerteágazó tudást igényel, továbbiakban ezeket fejteném ki. tekintettel arra, hogy lényegében egy weboldal az alapja az egésznek, így elengedhetetlen némi HTML ismeret, melyet – a középiskolai tanulmányaimon kívül </w:t>
+      </w:r>
+      <w:r>
+        <w:rPr>
+          <w:rFonts w:ascii="Times New Roman" w:hAnsi="Times New Roman" w:cs="Times New Roman"/>
+          <w:sz w:val="24"/>
+          <w:szCs w:val="24"/>
+        </w:rPr>
+        <w:t>–</w:t>
+      </w:r>
+      <w:r>
+        <w:rPr>
+          <w:rFonts w:ascii="Times New Roman" w:hAnsi="Times New Roman" w:cs="Times New Roman"/>
+          <w:sz w:val="24"/>
+          <w:szCs w:val="24"/>
+        </w:rPr>
+        <w:t xml:space="preserve"> </w:t>
+      </w:r>
+      <w:r>
+        <w:rPr>
+          <w:rFonts w:ascii="Times New Roman" w:hAnsi="Times New Roman" w:cs="Times New Roman"/>
+          <w:sz w:val="24"/>
+          <w:szCs w:val="24"/>
+        </w:rPr>
+        <w:t>a már korábban említésre került Webtechnológiák I című tárgy keretein</w:t>
+      </w:r>
+      <w:r>
+        <w:rPr>
+          <w:rFonts w:ascii="Times New Roman" w:hAnsi="Times New Roman" w:cs="Times New Roman"/>
+          <w:sz w:val="24"/>
+          <w:szCs w:val="24"/>
+        </w:rPr>
+        <w:t xml:space="preserve"> belül volt szerencsém elsajátítani</w:t>
+      </w:r>
+      <w:r>
+        <w:rPr>
+          <w:rFonts w:ascii="Times New Roman" w:hAnsi="Times New Roman" w:cs="Times New Roman"/>
+          <w:sz w:val="24"/>
+          <w:szCs w:val="24"/>
+        </w:rPr>
+        <w:t>. Ebben segítségemre volt a tárgy előadója (Agárdi Anita), valamint az általa létrehozott GitHub repository [1]</w:t>
+      </w:r>
+      <w:r>
+        <w:rPr>
+          <w:rFonts w:ascii="Times New Roman" w:hAnsi="Times New Roman" w:cs="Times New Roman"/>
+          <w:sz w:val="24"/>
+          <w:szCs w:val="24"/>
+        </w:rPr>
+        <w:t xml:space="preserve">. Itt rendelkezésemre álltak a gyakorlati feladatok, valamint olyan példafeladatok, melyek segítségével könnyebben megérthettem a nyelv sajátosságait. Emellett, amennyiben ez mégsem volt kielégítő, úgy a W3 konzorcium oldalához fordultam [2]. </w:t>
+      </w:r>
+      <w:r>
+        <w:rPr>
+          <w:rFonts w:ascii="Times New Roman" w:hAnsi="Times New Roman" w:cs="Times New Roman"/>
+          <w:sz w:val="24"/>
+          <w:szCs w:val="24"/>
+        </w:rPr>
+        <w:t>Ezen weboldalon számtalan programozási nyelv számára - így természetesen a HTML számára is – találhattam ismeretterjesztő szövegeket, programokat.</w:t>
+      </w:r>
+    </w:p>
+    <w:p>
+      <w:pPr>
         <w:pStyle w:val="Listaszerbekezds"/>
         <w:numPr>
           <w:ilvl w:val="1"/>
@@ -1179,6 +1349,68 @@
         </w:rPr>
         <w:t>Irodalomjegyzék</w:t>
       </w:r>
+    </w:p>
+    <w:p>
+      <w:pPr>
+        <w:pStyle w:val="Listaszerbekezds"/>
+        <w:numPr>
+          <w:ilvl w:val="0"/>
+          <w:numId w:val="5"/>
+        </w:numPr>
+        <w:jc w:val="both"/>
+        <w:rPr>
+          <w:rFonts w:ascii="Times New Roman" w:hAnsi="Times New Roman" w:cs="Times New Roman"/>
+          <w:smallCaps/>
+          <w:sz w:val="24"/>
+          <w:szCs w:val="24"/>
+        </w:rPr>
+      </w:pPr>
+      <w:hyperlink r:id="rId5" w:history="1">
+        <w:r>
+          <w:rPr>
+            <w:rStyle w:val="Hiperhivatkozs"/>
+            <w:rFonts w:ascii="Times New Roman" w:hAnsi="Times New Roman" w:cs="Times New Roman"/>
+            <w:sz w:val="24"/>
+            <w:szCs w:val="24"/>
+          </w:rPr>
+          <w:t>https://github.com/anitaagardi/web-technologies</w:t>
+        </w:r>
+      </w:hyperlink>
+    </w:p>
+    <w:p>
+      <w:pPr>
+        <w:pStyle w:val="Listaszerbekezds"/>
+        <w:numPr>
+          <w:ilvl w:val="0"/>
+          <w:numId w:val="5"/>
+        </w:numPr>
+        <w:jc w:val="both"/>
+        <w:rPr>
+          <w:rFonts w:ascii="Times New Roman" w:hAnsi="Times New Roman" w:cs="Times New Roman"/>
+          <w:sz w:val="24"/>
+          <w:szCs w:val="24"/>
+        </w:rPr>
+      </w:pPr>
+      <w:hyperlink r:id="rId6" w:history="1">
+        <w:r>
+          <w:rPr>
+            <w:rStyle w:val="Hiperhivatkozs"/>
+            <w:rFonts w:ascii="Times New Roman" w:hAnsi="Times New Roman" w:cs="Times New Roman"/>
+            <w:sz w:val="24"/>
+            <w:szCs w:val="24"/>
+          </w:rPr>
+          <w:t>https://www.w3schools.com/html</w:t>
+        </w:r>
+        <w:r>
+          <w:rPr>
+            <w:rStyle w:val="Hiperhivatkozs"/>
+            <w:rFonts w:ascii="Times New Roman" w:hAnsi="Times New Roman" w:cs="Times New Roman"/>
+            <w:sz w:val="24"/>
+            <w:szCs w:val="24"/>
+          </w:rPr>
+          <w:t>/</w:t>
+        </w:r>
+      </w:hyperlink>
     </w:p>
     <w:p>
       <w:pPr>
@@ -1598,6 +1830,95 @@
       </w:pPr>
     </w:lvl>
   </w:abstractNum>
+  <w:abstractNum w:abstractNumId="4" w15:restartNumberingAfterBreak="0">
+    <w:nsid w:val="674466DB"/>
+    <w:multiLevelType w:val="hybridMultilevel"/>
+    <w:tmpl w:val="5DE804B4"/>
+    <w:lvl w:ilvl="0" w:tplc="0F4AE56A">
+      <w:start w:val="1"/>
+      <w:numFmt w:val="decimal"/>
+      <w:lvlText w:val="[%1.]"/>
+      <w:lvlJc w:val="left"/>
+      <w:pPr>
+        <w:ind w:left="1080" w:hanging="360"/>
+      </w:pPr>
+      <w:rPr>
+        <w:rFonts w:hint="default"/>
+      </w:rPr>
+    </w:lvl>
+    <w:lvl w:ilvl="1" w:tplc="040E0019" w:tentative="1">
+      <w:start w:val="1"/>
+      <w:numFmt w:val="lowerLetter"/>
+      <w:lvlText w:val="%2."/>
+      <w:lvlJc w:val="left"/>
+      <w:pPr>
+        <w:ind w:left="1440" w:hanging="360"/>
+      </w:pPr>
+    </w:lvl>
+    <w:lvl w:ilvl="2" w:tplc="040E001B" w:tentative="1">
+      <w:start w:val="1"/>
+      <w:numFmt w:val="lowerRoman"/>
+      <w:lvlText w:val="%3."/>
+      <w:lvlJc w:val="right"/>
+      <w:pPr>
+        <w:ind w:left="2160" w:hanging="180"/>
+      </w:pPr>
+    </w:lvl>
+    <w:lvl w:ilvl="3" w:tplc="040E000F" w:tentative="1">
+      <w:start w:val="1"/>
+      <w:numFmt w:val="decimal"/>
+      <w:lvlText w:val="%4."/>
+      <w:lvlJc w:val="left"/>
+      <w:pPr>
+        <w:ind w:left="2880" w:hanging="360"/>
+      </w:pPr>
+    </w:lvl>
+    <w:lvl w:ilvl="4" w:tplc="040E0019" w:tentative="1">
+      <w:start w:val="1"/>
+      <w:numFmt w:val="lowerLetter"/>
+      <w:lvlText w:val="%5."/>
+      <w:lvlJc w:val="left"/>
+      <w:pPr>
+        <w:ind w:left="3600" w:hanging="360"/>
+      </w:pPr>
+    </w:lvl>
+    <w:lvl w:ilvl="5" w:tplc="040E001B" w:tentative="1">
+      <w:start w:val="1"/>
+      <w:numFmt w:val="lowerRoman"/>
+      <w:lvlText w:val="%6."/>
+      <w:lvlJc w:val="right"/>
+      <w:pPr>
+        <w:ind w:left="4320" w:hanging="180"/>
+      </w:pPr>
+    </w:lvl>
+    <w:lvl w:ilvl="6" w:tplc="040E000F" w:tentative="1">
+      <w:start w:val="1"/>
+      <w:numFmt w:val="decimal"/>
+      <w:lvlText w:val="%7."/>
+      <w:lvlJc w:val="left"/>
+      <w:pPr>
+        <w:ind w:left="5040" w:hanging="360"/>
+      </w:pPr>
+    </w:lvl>
+    <w:lvl w:ilvl="7" w:tplc="040E0019" w:tentative="1">
+      <w:start w:val="1"/>
+      <w:numFmt w:val="lowerLetter"/>
+      <w:lvlText w:val="%8."/>
+      <w:lvlJc w:val="left"/>
+      <w:pPr>
+        <w:ind w:left="5760" w:hanging="360"/>
+      </w:pPr>
+    </w:lvl>
+    <w:lvl w:ilvl="8" w:tplc="040E001B" w:tentative="1">
+      <w:start w:val="1"/>
+      <w:numFmt w:val="lowerRoman"/>
+      <w:lvlText w:val="%9."/>
+      <w:lvlJc w:val="right"/>
+      <w:pPr>
+        <w:ind w:left="6480" w:hanging="180"/>
+      </w:pPr>
+    </w:lvl>
+  </w:abstractNum>
   <w:num w:numId="1">
     <w:abstractNumId w:val="3"/>
   </w:num>
@@ -1609,6 +1930,9 @@
   </w:num>
   <w:num w:numId="4">
     <w:abstractNumId w:val="0"/>
+  </w:num>
+  <w:num w:numId="5">
+    <w:abstractNumId w:val="4"/>
   </w:num>
 </w:numbering>
 </file>
@@ -2050,6 +2374,29 @@
       <w:contextualSpacing/>
     </w:pPr>
   </w:style>
+  <w:style w:type="character" w:styleId="Hiperhivatkozs">
+    <w:name w:val="Hyperlink"/>
+    <w:basedOn w:val="Bekezdsalapbettpusa"/>
+    <w:uiPriority w:val="99"/>
+    <w:unhideWhenUsed/>
+    <w:rsid w:val="00F76E07"/>
+    <w:rPr>
+      <w:color w:val="0563C1" w:themeColor="hyperlink"/>
+      <w:u w:val="single"/>
+    </w:rPr>
+  </w:style>
+  <w:style w:type="character" w:styleId="Feloldatlanmegemlts">
+    <w:name w:val="Unresolved Mention"/>
+    <w:basedOn w:val="Bekezdsalapbettpusa"/>
+    <w:uiPriority w:val="99"/>
+    <w:semiHidden/>
+    <w:unhideWhenUsed/>
+    <w:rsid w:val="00F76E07"/>
+    <w:rPr>
+      <w:color w:val="605E5C"/>
+      <w:shd w:val="clear" w:color="auto" w:fill="E1DFDD"/>
+    </w:rPr>
+  </w:style>
 </w:styles>
 </file>
 
